--- a/act_report.docx
+++ b/act_report.docx
@@ -71,6 +71,7 @@
                                   <w15:appearance w15:val="hidden"/>
                                   <w:text/>
                                 </w:sdtPr>
+                                <w:sdtEndPr/>
                                 <w:sdtContent>
                                   <w:p>
                                     <w:pPr>
@@ -121,6 +122,7 @@
                                     <w15:appearance w15:val="hidden"/>
                                     <w:text/>
                                   </w:sdtPr>
+                                  <w:sdtEndPr/>
                                   <w:sdtContent>
                                     <w:r>
                                       <w:rPr>
@@ -167,6 +169,7 @@
                                     <w15:appearance w15:val="hidden"/>
                                     <w:text/>
                                   </w:sdtPr>
+                                  <w:sdtEndPr/>
                                   <w:sdtContent>
                                     <w:r>
                                       <w:rPr>
@@ -224,6 +227,7 @@
                             <w15:appearance w15:val="hidden"/>
                             <w:text/>
                           </w:sdtPr>
+                          <w:sdtEndPr/>
                           <w:sdtContent>
                             <w:p>
                               <w:pPr>
@@ -274,6 +278,7 @@
                               <w15:appearance w15:val="hidden"/>
                               <w:text/>
                             </w:sdtPr>
+                            <w:sdtEndPr/>
                             <w:sdtContent>
                               <w:r>
                                 <w:rPr>
@@ -320,6 +325,7 @@
                               <w15:appearance w15:val="hidden"/>
                               <w:text/>
                             </w:sdtPr>
+                            <w:sdtEndPr/>
                             <w:sdtContent>
                               <w:r>
                                 <w:rPr>
@@ -499,6 +505,7 @@
                                   <w15:appearance w15:val="hidden"/>
                                   <w:text/>
                                 </w:sdtPr>
+                                <w:sdtEndPr/>
                                 <w:sdtContent>
                                   <w:p>
                                     <w:pPr>
@@ -610,6 +617,7 @@
                             <w15:appearance w15:val="hidden"/>
                             <w:text/>
                           </w:sdtPr>
+                          <w:sdtEndPr/>
                           <w:sdtContent>
                             <w:p>
                               <w:pPr>
@@ -701,8 +709,6 @@
             <w:br w:type="page"/>
           </w:r>
         </w:p>
-        <w:bookmarkStart w:id="0" w:name="_GoBack" w:displacedByCustomXml="next"/>
-        <w:bookmarkEnd w:id="0" w:displacedByCustomXml="next"/>
       </w:sdtContent>
     </w:sdt>
     <w:p/>
@@ -750,51 +756,13 @@
           <w:rFonts w:ascii="Arial" w:hAnsi="Arial" w:cs="Arial"/>
         </w:rPr>
         <w:tab/>
-        <w:t xml:space="preserve">In this project I took tweet data from the popular </w:t>
-      </w:r>
-      <w:proofErr w:type="spellStart"/>
-      <w:r>
-        <w:rPr>
-          <w:rFonts w:ascii="Arial" w:hAnsi="Arial" w:cs="Arial"/>
-        </w:rPr>
-        <w:t>WeRateDogs</w:t>
-      </w:r>
-      <w:proofErr w:type="spellEnd"/>
-      <w:r>
-        <w:rPr>
-          <w:rFonts w:ascii="Arial" w:hAnsi="Arial" w:cs="Arial"/>
-        </w:rPr>
-        <w:t xml:space="preserve"> twitter </w:t>
-      </w:r>
-      <w:proofErr w:type="spellStart"/>
-      <w:proofErr w:type="gramStart"/>
-      <w:r>
-        <w:rPr>
-          <w:rFonts w:ascii="Arial" w:hAnsi="Arial" w:cs="Arial"/>
-        </w:rPr>
-        <w:t>account,the</w:t>
-      </w:r>
-      <w:proofErr w:type="spellEnd"/>
-      <w:proofErr w:type="gramEnd"/>
-      <w:r>
-        <w:rPr>
-          <w:rFonts w:ascii="Arial" w:hAnsi="Arial" w:cs="Arial"/>
-        </w:rPr>
-        <w:t xml:space="preserve"> purpose of this documents is to communicate the insights and visualizations produced as a result of my wrangling efforts against the </w:t>
-      </w:r>
-      <w:proofErr w:type="spellStart"/>
-      <w:r>
-        <w:rPr>
-          <w:rFonts w:ascii="Arial" w:hAnsi="Arial" w:cs="Arial"/>
-        </w:rPr>
-        <w:t>WeRateDogs</w:t>
-      </w:r>
-      <w:proofErr w:type="spellEnd"/>
-      <w:r>
-        <w:rPr>
-          <w:rFonts w:ascii="Arial" w:hAnsi="Arial" w:cs="Arial"/>
-        </w:rPr>
-        <w:t xml:space="preserve"> archive,</w:t>
+        <w:t>In this project I took tweet data from the popular WeRateDogs twitter account,the purpose of this documents is to communicate the insights and visualizations produced as a result of my wrangling efforts</w:t>
+      </w:r>
+      <w:r>
+        <w:rPr>
+          <w:rFonts w:ascii="Arial" w:hAnsi="Arial" w:cs="Arial"/>
+        </w:rPr>
+        <w:t xml:space="preserve"> against the WeRateDogs archive.</w:t>
       </w:r>
     </w:p>
     <w:p>
@@ -827,91 +795,30 @@
         <w:rPr>
           <w:rFonts w:ascii="Arial" w:hAnsi="Arial" w:cs="Arial"/>
         </w:rPr>
-        <w:t xml:space="preserve">INSIGHT </w:t>
-      </w:r>
-      <w:proofErr w:type="gramStart"/>
-      <w:r>
-        <w:rPr>
-          <w:rFonts w:ascii="Arial" w:hAnsi="Arial" w:cs="Arial"/>
-        </w:rPr>
-        <w:t>1 :</w:t>
-      </w:r>
-      <w:proofErr w:type="gramEnd"/>
-      <w:r>
-        <w:rPr>
-          <w:rFonts w:ascii="Arial" w:hAnsi="Arial" w:cs="Arial"/>
-        </w:rPr>
-        <w:t xml:space="preserve"> </w:t>
-      </w:r>
-    </w:p>
-    <w:p>
-      <w:pPr>
-        <w:rPr>
-          <w:rFonts w:ascii="Arial" w:hAnsi="Arial" w:cs="Arial"/>
-        </w:rPr>
-      </w:pPr>
-      <w:r>
-        <w:rPr>
-          <w:rFonts w:ascii="Arial" w:hAnsi="Arial" w:cs="Arial"/>
-        </w:rPr>
-        <w:t xml:space="preserve">Tweet with </w:t>
-      </w:r>
-      <w:proofErr w:type="spellStart"/>
-      <w:r>
-        <w:rPr>
-          <w:rFonts w:ascii="Arial" w:hAnsi="Arial" w:cs="Arial"/>
-        </w:rPr>
-        <w:t>Hight</w:t>
-      </w:r>
-      <w:proofErr w:type="spellEnd"/>
-      <w:r>
-        <w:rPr>
-          <w:rFonts w:ascii="Arial" w:hAnsi="Arial" w:cs="Arial"/>
-        </w:rPr>
-        <w:t xml:space="preserve"> rating </w:t>
-      </w:r>
-      <w:r>
-        <w:rPr>
-          <w:rFonts w:ascii="Arial" w:hAnsi="Arial" w:cs="Arial"/>
-        </w:rPr>
-        <w:t>winner</w:t>
-      </w:r>
-      <w:r>
-        <w:rPr>
-          <w:rFonts w:ascii="Arial" w:hAnsi="Arial" w:cs="Arial"/>
-        </w:rPr>
-        <w:fldChar w:fldCharType="begin"/>
-      </w:r>
-      <w:r>
-        <w:rPr>
-          <w:rFonts w:ascii="Arial" w:hAnsi="Arial" w:cs="Arial"/>
-        </w:rPr>
-        <w:instrText xml:space="preserve"> HYPERLINK "https://twitter.com/dog_rates/status/749981277374128128" </w:instrText>
-      </w:r>
-      <w:r>
-        <w:rPr>
-          <w:rFonts w:ascii="Arial" w:hAnsi="Arial" w:cs="Arial"/>
-        </w:rPr>
-      </w:r>
-      <w:r>
-        <w:rPr>
-          <w:rFonts w:ascii="Arial" w:hAnsi="Arial" w:cs="Arial"/>
-        </w:rPr>
-        <w:fldChar w:fldCharType="separate"/>
-      </w:r>
-      <w:r>
-        <w:rPr>
-          <w:rStyle w:val="Hyperlink"/>
-          <w:rFonts w:ascii="Arial" w:hAnsi="Arial" w:cs="Arial"/>
-        </w:rPr>
-        <w:t>749981277374128128</w:t>
-      </w:r>
-      <w:r>
-        <w:rPr>
-          <w:rFonts w:ascii="Arial" w:hAnsi="Arial" w:cs="Arial"/>
-        </w:rPr>
-        <w:fldChar w:fldCharType="end"/>
-      </w:r>
+        <w:t xml:space="preserve">INSIGHT 1 : </w:t>
+      </w:r>
+    </w:p>
+    <w:p>
+      <w:pPr>
+        <w:rPr>
+          <w:rFonts w:ascii="Arial" w:hAnsi="Arial" w:cs="Arial"/>
+        </w:rPr>
+      </w:pPr>
+      <w:r>
+        <w:rPr>
+          <w:rFonts w:ascii="Arial" w:hAnsi="Arial" w:cs="Arial"/>
+        </w:rPr>
+        <w:t>Tweet with Hight rating winner</w:t>
+      </w:r>
+      <w:hyperlink r:id="rId6" w:history="1">
+        <w:r>
+          <w:rPr>
+            <w:rStyle w:val="Hyperlink"/>
+            <w:rFonts w:ascii="Arial" w:hAnsi="Arial" w:cs="Arial"/>
+          </w:rPr>
+          <w:t>749981277374128128</w:t>
+        </w:r>
+      </w:hyperlink>
     </w:p>
     <w:p/>
     <w:p>
@@ -943,7 +850,7 @@
                     <pic:cNvPicPr/>
                   </pic:nvPicPr>
                   <pic:blipFill>
-                    <a:blip r:embed="rId5">
+                    <a:blip r:embed="rId7">
                       <a:extLst>
                         <a:ext uri="{28A0092B-C50C-407E-A947-70E740481C1C}">
                           <a14:useLocalDpi xmlns:a14="http://schemas.microsoft.com/office/drawing/2010/main" val="0"/>
@@ -1030,32 +937,13 @@
         <w:rPr>
           <w:rFonts w:ascii="Arial" w:hAnsi="Arial" w:cs="Arial"/>
         </w:rPr>
-        <w:t xml:space="preserve">INSIGHT </w:t>
-      </w:r>
-      <w:proofErr w:type="gramStart"/>
-      <w:r>
-        <w:rPr>
-          <w:rFonts w:ascii="Arial" w:hAnsi="Arial" w:cs="Arial"/>
-        </w:rPr>
-        <w:t>2</w:t>
-      </w:r>
-      <w:r>
-        <w:rPr>
-          <w:rFonts w:ascii="Arial" w:hAnsi="Arial" w:cs="Arial"/>
-        </w:rPr>
-        <w:t xml:space="preserve"> :</w:t>
-      </w:r>
-      <w:proofErr w:type="gramEnd"/>
-      <w:r>
-        <w:rPr>
-          <w:rFonts w:ascii="Arial" w:hAnsi="Arial" w:cs="Arial"/>
-        </w:rPr>
-        <w:t xml:space="preserve"> </w:t>
-      </w:r>
-    </w:p>
-    <w:p>
-      <w:pPr>
-        <w:rPr>
+        <w:t xml:space="preserve">INSIGHT 2 : </w:t>
+      </w:r>
+    </w:p>
+    <w:p>
+      <w:pPr>
+        <w:rPr>
+          <w:rStyle w:val="Hyperlink"/>
           <w:rFonts w:ascii="Arial" w:hAnsi="Arial" w:cs="Arial"/>
         </w:rPr>
       </w:pPr>
@@ -1065,27 +953,53 @@
         </w:rPr>
         <w:t xml:space="preserve">Tweet with lowest rating </w:t>
       </w:r>
-      <w:hyperlink r:id="rId6" w:history="1">
-        <w:r>
-          <w:rPr>
-            <w:rStyle w:val="Hyperlink"/>
-            <w:rFonts w:ascii="Arial" w:hAnsi="Arial" w:cs="Arial"/>
-          </w:rPr>
-          <w:t>835152434251116546</w:t>
-        </w:r>
-      </w:hyperlink>
-    </w:p>
-    <w:p/>
-    <w:p>
+      <w:r>
+        <w:rPr>
+          <w:rFonts w:ascii="Arial" w:hAnsi="Arial" w:cs="Arial"/>
+        </w:rPr>
+        <w:fldChar w:fldCharType="begin"/>
+      </w:r>
+      <w:r>
+        <w:rPr>
+          <w:rFonts w:ascii="Arial" w:hAnsi="Arial" w:cs="Arial"/>
+        </w:rPr>
+        <w:instrText xml:space="preserve"> HYPERLINK "https://twitter.com/dog_rates/status/668537837512433665" </w:instrText>
+      </w:r>
+      <w:r>
+        <w:rPr>
+          <w:rFonts w:ascii="Arial" w:hAnsi="Arial" w:cs="Arial"/>
+        </w:rPr>
+      </w:r>
+      <w:r>
+        <w:rPr>
+          <w:rFonts w:ascii="Arial" w:hAnsi="Arial" w:cs="Arial"/>
+        </w:rPr>
+        <w:fldChar w:fldCharType="separate"/>
+      </w:r>
+      <w:r>
+        <w:rPr>
+          <w:rStyle w:val="Hyperlink"/>
+          <w:rFonts w:ascii="Arial" w:hAnsi="Arial" w:cs="Arial"/>
+        </w:rPr>
+        <w:t>668537837512433665</w:t>
+      </w:r>
+    </w:p>
+    <w:p>
+      <w:r>
+        <w:rPr>
+          <w:rFonts w:ascii="Arial" w:hAnsi="Arial" w:cs="Arial"/>
+        </w:rPr>
+        <w:fldChar w:fldCharType="end"/>
+      </w:r>
       <w:r>
         <w:rPr>
           <w:noProof/>
         </w:rPr>
         <w:drawing>
-          <wp:inline distT="0" distB="0" distL="0" distR="0" wp14:anchorId="37AD0B90" wp14:editId="04A154CE">
-            <wp:extent cx="4785379" cy="5570161"/>
-            <wp:effectExtent l="0" t="0" r="0" b="0"/>
-            <wp:docPr id="2" name="Picture 2"/>
+          <wp:inline distT="0" distB="0" distL="0" distR="0" wp14:anchorId="113792C4" wp14:editId="0D7635D5">
+            <wp:extent cx="5576278" cy="5412445"/>
+            <wp:effectExtent l="0" t="0" r="12065" b="0"/>
+            <wp:docPr id="4" name="Picture 4"/>
             <wp:cNvGraphicFramePr>
               <a:graphicFrameLocks xmlns:a="http://schemas.openxmlformats.org/drawingml/2006/main" noChangeAspect="1"/>
             </wp:cNvGraphicFramePr>
@@ -1093,244 +1007,7 @@
               <a:graphicData uri="http://schemas.openxmlformats.org/drawingml/2006/picture">
                 <pic:pic xmlns:pic="http://schemas.openxmlformats.org/drawingml/2006/picture">
                   <pic:nvPicPr>
-                    <pic:cNvPr id="2" name="C5cOtWXXEAUb9uj.jpg"/>
-                    <pic:cNvPicPr/>
-                  </pic:nvPicPr>
-                  <pic:blipFill>
-                    <a:blip r:embed="rId7">
-                      <a:extLst>
-                        <a:ext uri="{28A0092B-C50C-407E-A947-70E740481C1C}">
-                          <a14:useLocalDpi xmlns:a14="http://schemas.microsoft.com/office/drawing/2010/main" val="0"/>
-                        </a:ext>
-                      </a:extLst>
-                    </a:blip>
-                    <a:stretch>
-                      <a:fillRect/>
-                    </a:stretch>
-                  </pic:blipFill>
-                  <pic:spPr>
-                    <a:xfrm>
-                      <a:off x="0" y="0"/>
-                      <a:ext cx="4797847" cy="5584674"/>
-                    </a:xfrm>
-                    <a:prstGeom prst="rect">
-                      <a:avLst/>
-                    </a:prstGeom>
-                  </pic:spPr>
-                </pic:pic>
-              </a:graphicData>
-            </a:graphic>
-          </wp:inline>
-        </w:drawing>
-      </w:r>
-    </w:p>
-    <w:p>
-      <w:pPr>
-        <w:rPr>
-          <w:rFonts w:ascii="Arial" w:hAnsi="Arial" w:cs="Arial"/>
-        </w:rPr>
-      </w:pPr>
-    </w:p>
-    <w:p>
-      <w:pPr>
-        <w:rPr>
-          <w:rFonts w:ascii="Arial" w:hAnsi="Arial" w:cs="Arial"/>
-        </w:rPr>
-      </w:pPr>
-    </w:p>
-    <w:p>
-      <w:pPr>
-        <w:rPr>
-          <w:rFonts w:ascii="Arial" w:hAnsi="Arial" w:cs="Arial"/>
-        </w:rPr>
-      </w:pPr>
-    </w:p>
-    <w:p>
-      <w:pPr>
-        <w:rPr>
-          <w:rFonts w:ascii="Arial" w:hAnsi="Arial" w:cs="Arial"/>
-        </w:rPr>
-      </w:pPr>
-    </w:p>
-    <w:p>
-      <w:pPr>
-        <w:rPr>
-          <w:rFonts w:ascii="Arial" w:hAnsi="Arial" w:cs="Arial"/>
-        </w:rPr>
-      </w:pPr>
-    </w:p>
-    <w:p>
-      <w:pPr>
-        <w:rPr>
-          <w:rFonts w:ascii="Arial" w:hAnsi="Arial" w:cs="Arial"/>
-        </w:rPr>
-      </w:pPr>
-    </w:p>
-    <w:p>
-      <w:pPr>
-        <w:rPr>
-          <w:rFonts w:ascii="Arial" w:hAnsi="Arial" w:cs="Arial"/>
-        </w:rPr>
-      </w:pPr>
-    </w:p>
-    <w:p>
-      <w:pPr>
-        <w:rPr>
-          <w:rFonts w:ascii="Arial" w:hAnsi="Arial" w:cs="Arial"/>
-        </w:rPr>
-      </w:pPr>
-    </w:p>
-    <w:p>
-      <w:pPr>
-        <w:rPr>
-          <w:rFonts w:ascii="Arial" w:hAnsi="Arial" w:cs="Arial"/>
-        </w:rPr>
-      </w:pPr>
-    </w:p>
-    <w:p>
-      <w:pPr>
-        <w:rPr>
-          <w:rFonts w:ascii="Arial" w:hAnsi="Arial" w:cs="Arial"/>
-        </w:rPr>
-      </w:pPr>
-    </w:p>
-    <w:p>
-      <w:pPr>
-        <w:rPr>
-          <w:rFonts w:ascii="Arial" w:hAnsi="Arial" w:cs="Arial"/>
-        </w:rPr>
-      </w:pPr>
-    </w:p>
-    <w:p>
-      <w:pPr>
-        <w:rPr>
-          <w:rFonts w:ascii="Arial" w:hAnsi="Arial" w:cs="Arial"/>
-        </w:rPr>
-      </w:pPr>
-      <w:r>
-        <w:rPr>
-          <w:rFonts w:ascii="Arial" w:hAnsi="Arial" w:cs="Arial"/>
-        </w:rPr>
-        <w:t>VISUALIZATION:</w:t>
-      </w:r>
-    </w:p>
-    <w:p>
-      <w:pPr>
-        <w:rPr>
-          <w:rFonts w:ascii="Arial" w:hAnsi="Arial" w:cs="Arial"/>
-        </w:rPr>
-      </w:pPr>
-    </w:p>
-    <w:p>
-      <w:pPr>
-        <w:rPr>
-          <w:rFonts w:ascii="Arial" w:hAnsi="Arial" w:cs="Arial"/>
-        </w:rPr>
-      </w:pPr>
-      <w:r>
-        <w:rPr>
-          <w:rFonts w:ascii="Arial" w:hAnsi="Arial" w:cs="Arial"/>
-        </w:rPr>
-        <w:t>I have created 3 visualizations</w:t>
-      </w:r>
-    </w:p>
-    <w:p>
-      <w:pPr>
-        <w:rPr>
-          <w:rFonts w:ascii="Arial" w:hAnsi="Arial" w:cs="Arial"/>
-        </w:rPr>
-      </w:pPr>
-    </w:p>
-    <w:p>
-      <w:pPr>
-        <w:rPr>
-          <w:rFonts w:ascii="Arial" w:hAnsi="Arial" w:cs="Arial"/>
-        </w:rPr>
-      </w:pPr>
-      <w:r>
-        <w:rPr>
-          <w:rFonts w:ascii="Arial" w:hAnsi="Arial" w:cs="Arial"/>
-        </w:rPr>
-        <w:t>VISU</w:t>
-      </w:r>
-      <w:r>
-        <w:rPr>
-          <w:rFonts w:ascii="Arial" w:hAnsi="Arial" w:cs="Arial"/>
-        </w:rPr>
-        <w:t>A</w:t>
-      </w:r>
-      <w:r>
-        <w:rPr>
-          <w:rFonts w:ascii="Arial" w:hAnsi="Arial" w:cs="Arial"/>
-        </w:rPr>
-        <w:t>LIZATION 1 – top 10 favorited dogs by favorite count</w:t>
-      </w:r>
-    </w:p>
-    <w:p>
-      <w:pPr>
-        <w:rPr>
-          <w:rFonts w:ascii="Arial" w:hAnsi="Arial" w:cs="Arial"/>
-        </w:rPr>
-      </w:pPr>
-      <w:r>
-        <w:rPr>
-          <w:rFonts w:ascii="Arial" w:hAnsi="Arial" w:cs="Arial"/>
-        </w:rPr>
-        <w:t xml:space="preserve">This visualization shows the top favorited dog by favorite count for names </w:t>
-      </w:r>
-      <w:proofErr w:type="spellStart"/>
-      <w:r>
-        <w:rPr>
-          <w:rFonts w:ascii="Arial" w:hAnsi="Arial" w:cs="Arial"/>
-        </w:rPr>
-        <w:t>dogs.the</w:t>
-      </w:r>
-      <w:proofErr w:type="spellEnd"/>
-      <w:r>
-        <w:rPr>
-          <w:rFonts w:ascii="Arial" w:hAnsi="Arial" w:cs="Arial"/>
-        </w:rPr>
-        <w:t xml:space="preserve"> top favorited dog named </w:t>
-      </w:r>
-      <w:proofErr w:type="spellStart"/>
-      <w:r>
-        <w:rPr>
-          <w:rFonts w:ascii="Arial" w:hAnsi="Arial" w:cs="Arial"/>
-        </w:rPr>
-        <w:t>Jamesy</w:t>
-      </w:r>
-      <w:proofErr w:type="spellEnd"/>
-      <w:r>
-        <w:rPr>
-          <w:rFonts w:ascii="Arial" w:hAnsi="Arial" w:cs="Arial"/>
-        </w:rPr>
-        <w:t>.</w:t>
-      </w:r>
-    </w:p>
-    <w:p>
-      <w:pPr>
-        <w:rPr>
-          <w:rFonts w:ascii="Arial" w:hAnsi="Arial" w:cs="Arial"/>
-        </w:rPr>
-      </w:pPr>
-      <w:r>
-        <w:rPr>
-          <w:rFonts w:ascii="Arial" w:hAnsi="Arial" w:cs="Arial"/>
-          <w:noProof/>
-        </w:rPr>
-        <w:drawing>
-          <wp:inline distT="0" distB="0" distL="0" distR="0" wp14:anchorId="3C3F0CDF" wp14:editId="59DD9D07">
-            <wp:extent cx="4780972" cy="6822440"/>
-            <wp:effectExtent l="0" t="0" r="0" b="10160"/>
-            <wp:docPr id="3" name="Picture 3"/>
-            <wp:cNvGraphicFramePr>
-              <a:graphicFrameLocks xmlns:a="http://schemas.openxmlformats.org/drawingml/2006/main" noChangeAspect="1"/>
-            </wp:cNvGraphicFramePr>
-            <a:graphic xmlns:a="http://schemas.openxmlformats.org/drawingml/2006/main">
-              <a:graphicData uri="http://schemas.openxmlformats.org/drawingml/2006/picture">
-                <pic:pic xmlns:pic="http://schemas.openxmlformats.org/drawingml/2006/picture">
-                  <pic:nvPicPr>
-                    <pic:cNvPr id="3" name="Unknown.png"/>
+                    <pic:cNvPr id="4" name="CUcfnWlWsAAzlwE.jpg"/>
                     <pic:cNvPicPr/>
                   </pic:nvPicPr>
                   <pic:blipFill>
@@ -1348,7 +1025,7 @@
                   <pic:spPr>
                     <a:xfrm>
                       <a:off x="0" y="0"/>
-                      <a:ext cx="4783395" cy="6825898"/>
+                      <a:ext cx="5579379" cy="5415455"/>
                     </a:xfrm>
                     <a:prstGeom prst="rect">
                       <a:avLst/>
@@ -1367,6 +1044,702 @@
           <w:rFonts w:ascii="Arial" w:hAnsi="Arial" w:cs="Arial"/>
         </w:rPr>
       </w:pPr>
+    </w:p>
+    <w:p>
+      <w:pPr>
+        <w:rPr>
+          <w:rFonts w:ascii="Arial" w:hAnsi="Arial" w:cs="Arial"/>
+        </w:rPr>
+      </w:pPr>
+    </w:p>
+    <w:p>
+      <w:pPr>
+        <w:rPr>
+          <w:rFonts w:ascii="Arial" w:hAnsi="Arial" w:cs="Arial"/>
+        </w:rPr>
+      </w:pPr>
+    </w:p>
+    <w:p>
+      <w:pPr>
+        <w:rPr>
+          <w:rFonts w:ascii="Arial" w:hAnsi="Arial" w:cs="Arial"/>
+        </w:rPr>
+      </w:pPr>
+    </w:p>
+    <w:p>
+      <w:pPr>
+        <w:rPr>
+          <w:rFonts w:ascii="Arial" w:hAnsi="Arial" w:cs="Arial"/>
+        </w:rPr>
+      </w:pPr>
+    </w:p>
+    <w:p>
+      <w:pPr>
+        <w:rPr>
+          <w:rFonts w:ascii="Arial" w:hAnsi="Arial" w:cs="Arial"/>
+        </w:rPr>
+      </w:pPr>
+    </w:p>
+    <w:p>
+      <w:pPr>
+        <w:rPr>
+          <w:rFonts w:ascii="Arial" w:hAnsi="Arial" w:cs="Arial"/>
+        </w:rPr>
+      </w:pPr>
+    </w:p>
+    <w:p>
+      <w:pPr>
+        <w:rPr>
+          <w:rFonts w:ascii="Arial" w:hAnsi="Arial" w:cs="Arial"/>
+        </w:rPr>
+      </w:pPr>
+    </w:p>
+    <w:p>
+      <w:pPr>
+        <w:rPr>
+          <w:rFonts w:ascii="Arial" w:hAnsi="Arial" w:cs="Arial"/>
+        </w:rPr>
+      </w:pPr>
+    </w:p>
+    <w:p>
+      <w:pPr>
+        <w:rPr>
+          <w:rFonts w:ascii="Arial" w:hAnsi="Arial" w:cs="Arial"/>
+        </w:rPr>
+      </w:pPr>
+    </w:p>
+    <w:p>
+      <w:pPr>
+        <w:rPr>
+          <w:rFonts w:ascii="Arial" w:hAnsi="Arial" w:cs="Arial"/>
+        </w:rPr>
+      </w:pPr>
+    </w:p>
+    <w:p>
+      <w:pPr>
+        <w:rPr>
+          <w:rFonts w:ascii="Arial" w:hAnsi="Arial" w:cs="Arial"/>
+        </w:rPr>
+      </w:pPr>
+    </w:p>
+    <w:p>
+      <w:pPr>
+        <w:rPr>
+          <w:rFonts w:ascii="Arial" w:hAnsi="Arial" w:cs="Arial"/>
+        </w:rPr>
+      </w:pPr>
+    </w:p>
+    <w:p>
+      <w:pPr>
+        <w:rPr>
+          <w:rFonts w:ascii="Arial" w:hAnsi="Arial" w:cs="Arial"/>
+          <w:sz w:val="40"/>
+          <w:szCs w:val="40"/>
+        </w:rPr>
+      </w:pPr>
+      <w:r>
+        <w:rPr>
+          <w:rFonts w:ascii="Arial" w:hAnsi="Arial" w:cs="Arial"/>
+          <w:sz w:val="40"/>
+          <w:szCs w:val="40"/>
+        </w:rPr>
+        <w:t>Insight 3</w:t>
+      </w:r>
+    </w:p>
+    <w:p>
+      <w:pPr>
+        <w:rPr>
+          <w:rFonts w:ascii="Arial" w:hAnsi="Arial" w:cs="Arial"/>
+        </w:rPr>
+      </w:pPr>
+      <w:r>
+        <w:rPr>
+          <w:rFonts w:ascii="Arial" w:hAnsi="Arial" w:cs="Arial"/>
+        </w:rPr>
+        <w:t>VISUALIZATION:</w:t>
+      </w:r>
+    </w:p>
+    <w:p>
+      <w:pPr>
+        <w:rPr>
+          <w:rFonts w:ascii="Arial" w:hAnsi="Arial" w:cs="Arial"/>
+        </w:rPr>
+      </w:pPr>
+    </w:p>
+    <w:p>
+      <w:pPr>
+        <w:rPr>
+          <w:rFonts w:ascii="Arial" w:hAnsi="Arial" w:cs="Arial"/>
+        </w:rPr>
+      </w:pPr>
+      <w:r>
+        <w:rPr>
+          <w:rFonts w:ascii="Arial" w:hAnsi="Arial" w:cs="Arial"/>
+        </w:rPr>
+        <w:t>Getting count from all tweets predictions source there are more interesting things as following</w:t>
+      </w:r>
+      <w:r>
+        <w:rPr>
+          <w:rFonts w:ascii="Arial" w:hAnsi="Arial" w:cs="Arial"/>
+        </w:rPr>
+        <w:t>.</w:t>
+      </w:r>
+    </w:p>
+    <w:p>
+      <w:pPr>
+        <w:rPr>
+          <w:rFonts w:ascii="Arial" w:hAnsi="Arial" w:cs="Arial"/>
+        </w:rPr>
+      </w:pPr>
+    </w:p>
+    <w:p>
+      <w:pPr>
+        <w:tabs>
+          <w:tab w:val="left" w:pos="916"/>
+          <w:tab w:val="left" w:pos="1832"/>
+          <w:tab w:val="left" w:pos="2748"/>
+          <w:tab w:val="left" w:pos="3664"/>
+          <w:tab w:val="left" w:pos="4580"/>
+          <w:tab w:val="left" w:pos="5496"/>
+          <w:tab w:val="left" w:pos="6412"/>
+          <w:tab w:val="left" w:pos="7328"/>
+          <w:tab w:val="left" w:pos="8244"/>
+          <w:tab w:val="left" w:pos="9160"/>
+          <w:tab w:val="left" w:pos="10076"/>
+          <w:tab w:val="left" w:pos="10992"/>
+          <w:tab w:val="left" w:pos="11908"/>
+          <w:tab w:val="left" w:pos="12824"/>
+          <w:tab w:val="left" w:pos="13740"/>
+          <w:tab w:val="left" w:pos="14656"/>
+        </w:tabs>
+        <w:rPr>
+          <w:rFonts w:ascii="Arial" w:hAnsi="Arial" w:cs="Arial"/>
+          <w:color w:val="000000"/>
+        </w:rPr>
+      </w:pPr>
+      <w:r>
+        <w:rPr>
+          <w:rFonts w:ascii="Arial" w:hAnsi="Arial" w:cs="Arial"/>
+          <w:color w:val="000000"/>
+        </w:rPr>
+        <w:t>There are (3) sources of the tweets in our dataset as follows:</w:t>
+      </w:r>
+    </w:p>
+    <w:p>
+      <w:pPr>
+        <w:jc w:val="right"/>
+        <w:rPr>
+          <w:rFonts w:ascii="Arial" w:eastAsia="Times New Roman" w:hAnsi="Arial" w:cs="Arial"/>
+          <w:color w:val="999999"/>
+        </w:rPr>
+      </w:pPr>
+    </w:p>
+    <w:p>
+      <w:pPr>
+        <w:tabs>
+          <w:tab w:val="left" w:pos="916"/>
+          <w:tab w:val="left" w:pos="1832"/>
+          <w:tab w:val="left" w:pos="2748"/>
+          <w:tab w:val="left" w:pos="3664"/>
+          <w:tab w:val="left" w:pos="4580"/>
+          <w:tab w:val="left" w:pos="5496"/>
+          <w:tab w:val="left" w:pos="6412"/>
+          <w:tab w:val="left" w:pos="7328"/>
+          <w:tab w:val="left" w:pos="8244"/>
+          <w:tab w:val="left" w:pos="9160"/>
+          <w:tab w:val="left" w:pos="10076"/>
+          <w:tab w:val="left" w:pos="10992"/>
+          <w:tab w:val="left" w:pos="11908"/>
+          <w:tab w:val="left" w:pos="12824"/>
+          <w:tab w:val="left" w:pos="13740"/>
+          <w:tab w:val="left" w:pos="14656"/>
+        </w:tabs>
+        <w:rPr>
+          <w:rFonts w:ascii="Arial" w:hAnsi="Arial" w:cs="Arial"/>
+          <w:color w:val="000000"/>
+        </w:rPr>
+      </w:pPr>
+      <w:r>
+        <w:rPr>
+          <w:rFonts w:ascii="Arial" w:hAnsi="Arial" w:cs="Arial"/>
+          <w:color w:val="0055AA"/>
+        </w:rPr>
+        <w:t>1926 (Twitter for iPhone)</w:t>
+      </w:r>
+    </w:p>
+    <w:p>
+      <w:pPr>
+        <w:jc w:val="right"/>
+        <w:rPr>
+          <w:rFonts w:ascii="Arial" w:eastAsia="Times New Roman" w:hAnsi="Arial" w:cs="Arial"/>
+          <w:color w:val="999999"/>
+        </w:rPr>
+      </w:pPr>
+    </w:p>
+    <w:p>
+      <w:pPr>
+        <w:tabs>
+          <w:tab w:val="left" w:pos="916"/>
+          <w:tab w:val="left" w:pos="1832"/>
+          <w:tab w:val="left" w:pos="2748"/>
+          <w:tab w:val="left" w:pos="3664"/>
+          <w:tab w:val="left" w:pos="4580"/>
+          <w:tab w:val="left" w:pos="5496"/>
+          <w:tab w:val="left" w:pos="6412"/>
+          <w:tab w:val="left" w:pos="7328"/>
+          <w:tab w:val="left" w:pos="8244"/>
+          <w:tab w:val="left" w:pos="9160"/>
+          <w:tab w:val="left" w:pos="10076"/>
+          <w:tab w:val="left" w:pos="10992"/>
+          <w:tab w:val="left" w:pos="11908"/>
+          <w:tab w:val="left" w:pos="12824"/>
+          <w:tab w:val="left" w:pos="13740"/>
+          <w:tab w:val="left" w:pos="14656"/>
+        </w:tabs>
+        <w:rPr>
+          <w:rFonts w:ascii="Arial" w:hAnsi="Arial" w:cs="Arial"/>
+          <w:color w:val="000000"/>
+        </w:rPr>
+      </w:pPr>
+      <w:r>
+        <w:rPr>
+          <w:rFonts w:ascii="Arial" w:hAnsi="Arial" w:cs="Arial"/>
+          <w:color w:val="0055AA"/>
+        </w:rPr>
+        <w:t xml:space="preserve"> 27   (Twitter Web Client)</w:t>
+      </w:r>
+    </w:p>
+    <w:p>
+      <w:pPr>
+        <w:jc w:val="right"/>
+        <w:rPr>
+          <w:rFonts w:ascii="Arial" w:eastAsia="Times New Roman" w:hAnsi="Arial" w:cs="Arial"/>
+          <w:color w:val="999999"/>
+        </w:rPr>
+      </w:pPr>
+    </w:p>
+    <w:p>
+      <w:pPr>
+        <w:tabs>
+          <w:tab w:val="left" w:pos="916"/>
+          <w:tab w:val="left" w:pos="1832"/>
+          <w:tab w:val="left" w:pos="2748"/>
+          <w:tab w:val="left" w:pos="3664"/>
+          <w:tab w:val="left" w:pos="4580"/>
+          <w:tab w:val="left" w:pos="5496"/>
+          <w:tab w:val="left" w:pos="6412"/>
+          <w:tab w:val="left" w:pos="7328"/>
+          <w:tab w:val="left" w:pos="8244"/>
+          <w:tab w:val="left" w:pos="9160"/>
+          <w:tab w:val="left" w:pos="10076"/>
+          <w:tab w:val="left" w:pos="10992"/>
+          <w:tab w:val="left" w:pos="11908"/>
+          <w:tab w:val="left" w:pos="12824"/>
+          <w:tab w:val="left" w:pos="13740"/>
+          <w:tab w:val="left" w:pos="14656"/>
+        </w:tabs>
+        <w:rPr>
+          <w:rFonts w:ascii="Arial" w:hAnsi="Arial" w:cs="Arial"/>
+          <w:color w:val="0055AA"/>
+        </w:rPr>
+      </w:pPr>
+      <w:r>
+        <w:rPr>
+          <w:rFonts w:ascii="Arial" w:hAnsi="Arial" w:cs="Arial"/>
+          <w:color w:val="0055AA"/>
+        </w:rPr>
+        <w:t xml:space="preserve"> 11   (TweetDeck)</w:t>
+      </w:r>
+    </w:p>
+    <w:p>
+      <w:pPr>
+        <w:tabs>
+          <w:tab w:val="left" w:pos="916"/>
+          <w:tab w:val="left" w:pos="1832"/>
+          <w:tab w:val="left" w:pos="2748"/>
+          <w:tab w:val="left" w:pos="3664"/>
+          <w:tab w:val="left" w:pos="4580"/>
+          <w:tab w:val="left" w:pos="5496"/>
+          <w:tab w:val="left" w:pos="6412"/>
+          <w:tab w:val="left" w:pos="7328"/>
+          <w:tab w:val="left" w:pos="8244"/>
+          <w:tab w:val="left" w:pos="9160"/>
+          <w:tab w:val="left" w:pos="10076"/>
+          <w:tab w:val="left" w:pos="10992"/>
+          <w:tab w:val="left" w:pos="11908"/>
+          <w:tab w:val="left" w:pos="12824"/>
+          <w:tab w:val="left" w:pos="13740"/>
+          <w:tab w:val="left" w:pos="14656"/>
+        </w:tabs>
+        <w:rPr>
+          <w:rFonts w:ascii="Arial" w:hAnsi="Arial" w:cs="Arial"/>
+          <w:color w:val="0055AA"/>
+        </w:rPr>
+      </w:pPr>
+    </w:p>
+    <w:p>
+      <w:pPr>
+        <w:rPr>
+          <w:rFonts w:ascii="Arial" w:hAnsi="Arial" w:cs="Arial"/>
+        </w:rPr>
+      </w:pPr>
+      <w:r>
+        <w:rPr>
+          <w:rFonts w:ascii="Arial" w:hAnsi="Arial" w:cs="Arial"/>
+        </w:rPr>
+        <w:t>Insights:</w:t>
+      </w:r>
+    </w:p>
+    <w:p>
+      <w:pPr>
+        <w:pStyle w:val="ListParagraph"/>
+        <w:numPr>
+          <w:ilvl w:val="0"/>
+          <w:numId w:val="1"/>
+        </w:numPr>
+        <w:rPr>
+          <w:rFonts w:ascii="Arial" w:hAnsi="Arial" w:cs="Arial"/>
+          <w:shd w:val="pct15" w:color="auto" w:fill="FFFFFF"/>
+        </w:rPr>
+      </w:pPr>
+      <w:r>
+        <w:rPr>
+          <w:rFonts w:ascii="Arial" w:hAnsi="Arial" w:cs="Arial"/>
+        </w:rPr>
+        <w:t>My dataset</w:t>
+      </w:r>
+      <w:r>
+        <w:rPr>
+          <w:rFonts w:ascii="Arial" w:hAnsi="Arial" w:cs="Arial"/>
+        </w:rPr>
+        <w:t xml:space="preserve"> consists of 20 variables with 1964 oberservations</w:t>
+      </w:r>
+    </w:p>
+    <w:p>
+      <w:pPr>
+        <w:pStyle w:val="ListParagraph"/>
+        <w:numPr>
+          <w:ilvl w:val="0"/>
+          <w:numId w:val="1"/>
+        </w:numPr>
+        <w:rPr>
+          <w:rFonts w:ascii="Arial" w:hAnsi="Arial" w:cs="Arial"/>
+          <w:shd w:val="pct15" w:color="auto" w:fill="FFFFFF"/>
+        </w:rPr>
+      </w:pPr>
+      <w:r>
+        <w:rPr>
+          <w:rFonts w:ascii="Arial" w:hAnsi="Arial" w:cs="Arial"/>
+        </w:rPr>
+        <w:t>The average rating for all the dogs was about 116 percent</w:t>
+      </w:r>
+    </w:p>
+    <w:p>
+      <w:pPr>
+        <w:pStyle w:val="ListParagraph"/>
+        <w:numPr>
+          <w:ilvl w:val="0"/>
+          <w:numId w:val="1"/>
+        </w:numPr>
+        <w:rPr>
+          <w:rFonts w:ascii="Arial" w:hAnsi="Arial" w:cs="Arial"/>
+          <w:shd w:val="pct15" w:color="auto" w:fill="FFFFFF"/>
+        </w:rPr>
+      </w:pPr>
+      <w:r>
+        <w:rPr>
+          <w:rFonts w:ascii="Arial" w:hAnsi="Arial" w:cs="Arial"/>
+        </w:rPr>
+        <w:t>The favorite count was about 8879 which I am interesting about their relationship.</w:t>
+      </w:r>
+      <w:bookmarkStart w:id="0" w:name="_GoBack"/>
+      <w:bookmarkEnd w:id="0"/>
+    </w:p>
+    <w:p>
+      <w:pPr>
+        <w:tabs>
+          <w:tab w:val="left" w:pos="916"/>
+          <w:tab w:val="left" w:pos="1832"/>
+          <w:tab w:val="left" w:pos="2748"/>
+          <w:tab w:val="left" w:pos="3664"/>
+          <w:tab w:val="left" w:pos="4580"/>
+          <w:tab w:val="left" w:pos="5496"/>
+          <w:tab w:val="left" w:pos="6412"/>
+          <w:tab w:val="left" w:pos="7328"/>
+          <w:tab w:val="left" w:pos="8244"/>
+          <w:tab w:val="left" w:pos="9160"/>
+          <w:tab w:val="left" w:pos="10076"/>
+          <w:tab w:val="left" w:pos="10992"/>
+          <w:tab w:val="left" w:pos="11908"/>
+          <w:tab w:val="left" w:pos="12824"/>
+          <w:tab w:val="left" w:pos="13740"/>
+          <w:tab w:val="left" w:pos="14656"/>
+        </w:tabs>
+        <w:rPr>
+          <w:rFonts w:ascii="Arial" w:hAnsi="Arial" w:cs="Arial"/>
+          <w:color w:val="0055AA"/>
+        </w:rPr>
+      </w:pPr>
+    </w:p>
+    <w:p>
+      <w:pPr>
+        <w:tabs>
+          <w:tab w:val="left" w:pos="916"/>
+          <w:tab w:val="left" w:pos="1832"/>
+          <w:tab w:val="left" w:pos="2748"/>
+          <w:tab w:val="left" w:pos="3664"/>
+          <w:tab w:val="left" w:pos="4580"/>
+          <w:tab w:val="left" w:pos="5496"/>
+          <w:tab w:val="left" w:pos="6412"/>
+          <w:tab w:val="left" w:pos="7328"/>
+          <w:tab w:val="left" w:pos="8244"/>
+          <w:tab w:val="left" w:pos="9160"/>
+          <w:tab w:val="left" w:pos="10076"/>
+          <w:tab w:val="left" w:pos="10992"/>
+          <w:tab w:val="left" w:pos="11908"/>
+          <w:tab w:val="left" w:pos="12824"/>
+          <w:tab w:val="left" w:pos="13740"/>
+          <w:tab w:val="left" w:pos="14656"/>
+        </w:tabs>
+        <w:rPr>
+          <w:rFonts w:ascii="Arial" w:hAnsi="Arial" w:cs="Arial"/>
+          <w:color w:val="000000"/>
+        </w:rPr>
+      </w:pPr>
+    </w:p>
+    <w:p>
+      <w:pPr>
+        <w:rPr>
+          <w:rFonts w:ascii="Arial" w:hAnsi="Arial" w:cs="Arial"/>
+        </w:rPr>
+      </w:pPr>
+    </w:p>
+    <w:p>
+      <w:pPr>
+        <w:ind w:firstLine="720"/>
+        <w:rPr>
+          <w:rFonts w:ascii="Arial" w:hAnsi="Arial" w:cs="Arial"/>
+        </w:rPr>
+      </w:pPr>
+      <w:r>
+        <w:rPr>
+          <w:rFonts w:ascii="Arial" w:hAnsi="Arial" w:cs="Arial"/>
+        </w:rPr>
+        <w:t xml:space="preserve">I have </w:t>
+      </w:r>
+      <w:r>
+        <w:rPr>
+          <w:rFonts w:ascii="Arial" w:hAnsi="Arial" w:cs="Arial"/>
+        </w:rPr>
+        <w:t>created 2</w:t>
+      </w:r>
+      <w:r>
+        <w:rPr>
+          <w:rFonts w:ascii="Arial" w:hAnsi="Arial" w:cs="Arial"/>
+        </w:rPr>
+        <w:t xml:space="preserve"> </w:t>
+      </w:r>
+      <w:r>
+        <w:rPr>
+          <w:rFonts w:ascii="Arial" w:hAnsi="Arial" w:cs="Arial"/>
+        </w:rPr>
+        <w:t>visualizations, the first one I created the variable of top 10 and create a  data set that contains the top 10 favoritted dogs then plot the top favorited dogs.</w:t>
+      </w:r>
+    </w:p>
+    <w:p>
+      <w:pPr>
+        <w:rPr>
+          <w:rFonts w:ascii="Arial" w:hAnsi="Arial" w:cs="Arial"/>
+        </w:rPr>
+      </w:pPr>
+    </w:p>
+    <w:p>
+      <w:pPr>
+        <w:rPr>
+          <w:rFonts w:ascii="Arial" w:hAnsi="Arial" w:cs="Arial"/>
+        </w:rPr>
+      </w:pPr>
+      <w:r>
+        <w:rPr>
+          <w:rFonts w:ascii="Arial" w:hAnsi="Arial" w:cs="Arial"/>
+        </w:rPr>
+        <w:t>The second one, I would be interesting to see if appears to be any relationship between favorite count and retweet count that can appears to be a positive linear relationship between them.</w:t>
+      </w:r>
+    </w:p>
+    <w:p>
+      <w:pPr>
+        <w:rPr>
+          <w:rFonts w:ascii="Arial" w:hAnsi="Arial" w:cs="Arial"/>
+        </w:rPr>
+      </w:pPr>
+    </w:p>
+    <w:p>
+      <w:pPr>
+        <w:rPr>
+          <w:rFonts w:ascii="Arial" w:hAnsi="Arial" w:cs="Arial"/>
+        </w:rPr>
+      </w:pPr>
+    </w:p>
+    <w:p>
+      <w:pPr>
+        <w:rPr>
+          <w:rFonts w:ascii="Arial" w:hAnsi="Arial" w:cs="Arial"/>
+        </w:rPr>
+      </w:pPr>
+    </w:p>
+    <w:p>
+      <w:pPr>
+        <w:rPr>
+          <w:rFonts w:ascii="Arial" w:hAnsi="Arial" w:cs="Arial"/>
+        </w:rPr>
+      </w:pPr>
+    </w:p>
+    <w:p>
+      <w:pPr>
+        <w:rPr>
+          <w:rFonts w:ascii="Arial" w:hAnsi="Arial" w:cs="Arial"/>
+        </w:rPr>
+      </w:pPr>
+    </w:p>
+    <w:p>
+      <w:pPr>
+        <w:rPr>
+          <w:rFonts w:ascii="Arial" w:hAnsi="Arial" w:cs="Arial"/>
+        </w:rPr>
+      </w:pPr>
+    </w:p>
+    <w:p>
+      <w:pPr>
+        <w:rPr>
+          <w:rFonts w:ascii="Arial" w:hAnsi="Arial" w:cs="Arial"/>
+        </w:rPr>
+      </w:pPr>
+    </w:p>
+    <w:p>
+      <w:pPr>
+        <w:rPr>
+          <w:rFonts w:ascii="Arial" w:hAnsi="Arial" w:cs="Arial"/>
+        </w:rPr>
+      </w:pPr>
+    </w:p>
+    <w:p>
+      <w:pPr>
+        <w:rPr>
+          <w:rFonts w:ascii="Arial" w:hAnsi="Arial" w:cs="Arial"/>
+        </w:rPr>
+      </w:pPr>
+    </w:p>
+    <w:p>
+      <w:pPr>
+        <w:rPr>
+          <w:rFonts w:ascii="Arial" w:hAnsi="Arial" w:cs="Arial"/>
+        </w:rPr>
+      </w:pPr>
+    </w:p>
+    <w:p>
+      <w:pPr>
+        <w:rPr>
+          <w:rFonts w:ascii="Arial" w:hAnsi="Arial" w:cs="Arial"/>
+        </w:rPr>
+      </w:pPr>
+    </w:p>
+    <w:p>
+      <w:pPr>
+        <w:rPr>
+          <w:rFonts w:ascii="Arial" w:hAnsi="Arial" w:cs="Arial"/>
+        </w:rPr>
+      </w:pPr>
+    </w:p>
+    <w:p>
+      <w:pPr>
+        <w:rPr>
+          <w:rFonts w:ascii="Arial" w:hAnsi="Arial" w:cs="Arial"/>
+        </w:rPr>
+      </w:pPr>
+    </w:p>
+    <w:p>
+      <w:pPr>
+        <w:rPr>
+          <w:rFonts w:ascii="Arial" w:hAnsi="Arial" w:cs="Arial"/>
+        </w:rPr>
+      </w:pPr>
+    </w:p>
+    <w:p>
+      <w:pPr>
+        <w:rPr>
+          <w:rFonts w:ascii="Arial" w:hAnsi="Arial" w:cs="Arial"/>
+        </w:rPr>
+      </w:pPr>
+    </w:p>
+    <w:p>
+      <w:pPr>
+        <w:rPr>
+          <w:rFonts w:ascii="Arial" w:hAnsi="Arial" w:cs="Arial"/>
+        </w:rPr>
+      </w:pPr>
+    </w:p>
+    <w:p>
+      <w:pPr>
+        <w:rPr>
+          <w:rFonts w:ascii="Arial" w:hAnsi="Arial" w:cs="Arial"/>
+        </w:rPr>
+      </w:pPr>
+    </w:p>
+    <w:p>
+      <w:pPr>
+        <w:rPr>
+          <w:rFonts w:ascii="Arial" w:hAnsi="Arial" w:cs="Arial"/>
+        </w:rPr>
+      </w:pPr>
+    </w:p>
+    <w:p>
+      <w:pPr>
+        <w:rPr>
+          <w:rFonts w:ascii="Arial" w:hAnsi="Arial" w:cs="Arial"/>
+        </w:rPr>
+      </w:pPr>
+    </w:p>
+    <w:p>
+      <w:pPr>
+        <w:rPr>
+          <w:rFonts w:ascii="Arial" w:hAnsi="Arial" w:cs="Arial"/>
+        </w:rPr>
+      </w:pPr>
+    </w:p>
+    <w:p>
+      <w:pPr>
+        <w:rPr>
+          <w:rFonts w:ascii="Arial" w:hAnsi="Arial" w:cs="Arial"/>
+        </w:rPr>
+      </w:pPr>
+    </w:p>
+    <w:p>
+      <w:pPr>
+        <w:rPr>
+          <w:rFonts w:ascii="Arial" w:hAnsi="Arial" w:cs="Arial"/>
+        </w:rPr>
+      </w:pPr>
+    </w:p>
+    <w:p>
+      <w:pPr>
+        <w:rPr>
+          <w:rFonts w:ascii="Arial" w:hAnsi="Arial" w:cs="Arial"/>
+        </w:rPr>
+      </w:pPr>
+    </w:p>
+    <w:p>
+      <w:pPr>
+        <w:rPr>
+          <w:rFonts w:ascii="Arial" w:hAnsi="Arial" w:cs="Arial"/>
+        </w:rPr>
+      </w:pPr>
+    </w:p>
+    <w:p>
+      <w:pPr>
+        <w:rPr>
+          <w:rFonts w:ascii="Arial" w:hAnsi="Arial" w:cs="Arial"/>
+        </w:rPr>
+      </w:pPr>
       <w:r>
         <w:rPr>
           <w:rFonts w:ascii="Arial" w:hAnsi="Arial" w:cs="Arial"/>
@@ -1383,40 +1756,32 @@
         <w:rPr>
           <w:rFonts w:ascii="Arial" w:hAnsi="Arial" w:cs="Arial"/>
         </w:rPr>
-        <w:t>LIZATION 2</w:t>
-      </w:r>
-      <w:r>
-        <w:rPr>
-          <w:rFonts w:ascii="Arial" w:hAnsi="Arial" w:cs="Arial"/>
-        </w:rPr>
-        <w:t xml:space="preserve"> – Total number of each dog stage</w:t>
-      </w:r>
-    </w:p>
-    <w:p>
-      <w:pPr>
-        <w:rPr>
-          <w:rFonts w:ascii="Arial" w:hAnsi="Arial" w:cs="Arial"/>
-        </w:rPr>
-      </w:pPr>
-      <w:r>
-        <w:rPr>
-          <w:rFonts w:ascii="Arial" w:hAnsi="Arial" w:cs="Arial"/>
-        </w:rPr>
-        <w:t xml:space="preserve">We can see here </w:t>
-      </w:r>
-      <w:proofErr w:type="spellStart"/>
-      <w:r>
-        <w:rPr>
-          <w:rFonts w:ascii="Arial" w:hAnsi="Arial" w:cs="Arial"/>
-        </w:rPr>
-        <w:t>puppers</w:t>
-      </w:r>
-      <w:proofErr w:type="spellEnd"/>
-      <w:r>
-        <w:rPr>
-          <w:rFonts w:ascii="Arial" w:hAnsi="Arial" w:cs="Arial"/>
-        </w:rPr>
-        <w:t xml:space="preserve"> were the most represented stage of dog in this dataset.</w:t>
+        <w:t>LIZATION 1 – top 10 favorited dogs by favorite count</w:t>
+      </w:r>
+    </w:p>
+    <w:p>
+      <w:pPr>
+        <w:rPr>
+          <w:rFonts w:ascii="Arial" w:hAnsi="Arial" w:cs="Arial"/>
+        </w:rPr>
+      </w:pPr>
+      <w:r>
+        <w:rPr>
+          <w:rFonts w:ascii="Arial" w:hAnsi="Arial" w:cs="Arial"/>
+        </w:rPr>
+        <w:t xml:space="preserve">This visualization shows the top favorited dog by favorite count for names </w:t>
+      </w:r>
+      <w:r>
+        <w:rPr>
+          <w:rFonts w:ascii="Arial" w:hAnsi="Arial" w:cs="Arial"/>
+        </w:rPr>
+        <w:t>dogs. The</w:t>
+      </w:r>
+      <w:r>
+        <w:rPr>
+          <w:rFonts w:ascii="Arial" w:hAnsi="Arial" w:cs="Arial"/>
+        </w:rPr>
+        <w:t xml:space="preserve"> top favorited dog named Jamesy.</w:t>
       </w:r>
     </w:p>
     <w:p>
@@ -1431,10 +1796,10 @@
           <w:noProof/>
         </w:rPr>
         <w:drawing>
-          <wp:inline distT="0" distB="0" distL="0" distR="0" wp14:anchorId="6A9AC744" wp14:editId="5378589C">
-            <wp:extent cx="5486400" cy="3657600"/>
+          <wp:inline distT="0" distB="0" distL="0" distR="0" wp14:anchorId="3C3F0CDF" wp14:editId="4F6BAD8E">
+            <wp:extent cx="4737100" cy="5031445"/>
             <wp:effectExtent l="0" t="0" r="0" b="0"/>
-            <wp:docPr id="5" name="Picture 5"/>
+            <wp:docPr id="3" name="Picture 3"/>
             <wp:cNvGraphicFramePr>
               <a:graphicFrameLocks xmlns:a="http://schemas.openxmlformats.org/drawingml/2006/main" noChangeAspect="1"/>
             </wp:cNvGraphicFramePr>
@@ -1442,7 +1807,7 @@
               <a:graphicData uri="http://schemas.openxmlformats.org/drawingml/2006/picture">
                 <pic:pic xmlns:pic="http://schemas.openxmlformats.org/drawingml/2006/picture">
                   <pic:nvPicPr>
-                    <pic:cNvPr id="5" name="dog_stage_plot.png"/>
+                    <pic:cNvPr id="3" name="Unknown.png"/>
                     <pic:cNvPicPr/>
                   </pic:nvPicPr>
                   <pic:blipFill>
@@ -1460,7 +1825,7 @@
                   <pic:spPr>
                     <a:xfrm>
                       <a:off x="0" y="0"/>
-                      <a:ext cx="5486400" cy="3657600"/>
+                      <a:ext cx="4745198" cy="5040047"/>
                     </a:xfrm>
                     <a:prstGeom prst="rect">
                       <a:avLst/>
@@ -1486,41 +1851,121 @@
           <w:rFonts w:ascii="Arial" w:hAnsi="Arial" w:cs="Arial"/>
         </w:rPr>
       </w:pPr>
-      <w:r>
-        <w:rPr>
-          <w:rFonts w:ascii="Arial" w:hAnsi="Arial" w:cs="Arial"/>
-        </w:rPr>
-        <w:t>VISU</w:t>
-      </w:r>
-      <w:r>
-        <w:rPr>
-          <w:rFonts w:ascii="Arial" w:hAnsi="Arial" w:cs="Arial"/>
-        </w:rPr>
-        <w:t>A</w:t>
-      </w:r>
-      <w:r>
-        <w:rPr>
-          <w:rFonts w:ascii="Arial" w:hAnsi="Arial" w:cs="Arial"/>
-        </w:rPr>
-        <w:t xml:space="preserve">LIZATION </w:t>
-      </w:r>
-      <w:r>
-        <w:rPr>
-          <w:rFonts w:ascii="Arial" w:hAnsi="Arial" w:cs="Arial"/>
-        </w:rPr>
-        <w:t>3</w:t>
-      </w:r>
-      <w:r>
-        <w:rPr>
-          <w:rFonts w:ascii="Arial" w:hAnsi="Arial" w:cs="Arial"/>
-        </w:rPr>
-        <w:t xml:space="preserve"> –</w:t>
-      </w:r>
-      <w:r>
-        <w:rPr>
-          <w:rFonts w:ascii="Arial" w:hAnsi="Arial" w:cs="Arial"/>
-        </w:rPr>
-        <w:t xml:space="preserve"> Favorite count by retweet count</w:t>
+    </w:p>
+    <w:p>
+      <w:pPr>
+        <w:rPr>
+          <w:rFonts w:ascii="Arial" w:hAnsi="Arial" w:cs="Arial"/>
+        </w:rPr>
+      </w:pPr>
+    </w:p>
+    <w:p>
+      <w:pPr>
+        <w:rPr>
+          <w:rFonts w:ascii="Arial" w:hAnsi="Arial" w:cs="Arial"/>
+        </w:rPr>
+      </w:pPr>
+    </w:p>
+    <w:p>
+      <w:pPr>
+        <w:rPr>
+          <w:rFonts w:ascii="Arial" w:hAnsi="Arial" w:cs="Arial"/>
+        </w:rPr>
+      </w:pPr>
+    </w:p>
+    <w:p>
+      <w:pPr>
+        <w:rPr>
+          <w:rFonts w:ascii="Arial" w:hAnsi="Arial" w:cs="Arial"/>
+        </w:rPr>
+      </w:pPr>
+    </w:p>
+    <w:p>
+      <w:pPr>
+        <w:rPr>
+          <w:rFonts w:ascii="Arial" w:hAnsi="Arial" w:cs="Arial"/>
+        </w:rPr>
+      </w:pPr>
+    </w:p>
+    <w:p>
+      <w:pPr>
+        <w:rPr>
+          <w:rFonts w:ascii="Arial" w:hAnsi="Arial" w:cs="Arial"/>
+        </w:rPr>
+      </w:pPr>
+    </w:p>
+    <w:p>
+      <w:pPr>
+        <w:rPr>
+          <w:rFonts w:ascii="Arial" w:hAnsi="Arial" w:cs="Arial"/>
+        </w:rPr>
+      </w:pPr>
+    </w:p>
+    <w:p>
+      <w:pPr>
+        <w:rPr>
+          <w:rFonts w:ascii="Arial" w:hAnsi="Arial" w:cs="Arial"/>
+        </w:rPr>
+      </w:pPr>
+    </w:p>
+    <w:p>
+      <w:pPr>
+        <w:rPr>
+          <w:rFonts w:ascii="Arial" w:hAnsi="Arial" w:cs="Arial"/>
+        </w:rPr>
+      </w:pPr>
+    </w:p>
+    <w:p>
+      <w:pPr>
+        <w:rPr>
+          <w:rFonts w:ascii="Arial" w:hAnsi="Arial" w:cs="Arial"/>
+        </w:rPr>
+      </w:pPr>
+    </w:p>
+    <w:p>
+      <w:pPr>
+        <w:rPr>
+          <w:rFonts w:ascii="Arial" w:hAnsi="Arial" w:cs="Arial"/>
+        </w:rPr>
+      </w:pPr>
+    </w:p>
+    <w:p>
+      <w:pPr>
+        <w:rPr>
+          <w:rFonts w:ascii="Arial" w:hAnsi="Arial" w:cs="Arial"/>
+        </w:rPr>
+      </w:pPr>
+    </w:p>
+    <w:p>
+      <w:pPr>
+        <w:rPr>
+          <w:rFonts w:ascii="Arial" w:hAnsi="Arial" w:cs="Arial"/>
+        </w:rPr>
+      </w:pPr>
+    </w:p>
+    <w:p>
+      <w:pPr>
+        <w:rPr>
+          <w:rFonts w:ascii="Arial" w:hAnsi="Arial" w:cs="Arial"/>
+        </w:rPr>
+      </w:pPr>
+      <w:r>
+        <w:rPr>
+          <w:rFonts w:ascii="Arial" w:hAnsi="Arial" w:cs="Arial"/>
+        </w:rPr>
+        <w:t xml:space="preserve">VISUALIZATION </w:t>
+      </w:r>
+      <w:r>
+        <w:rPr>
+          <w:rFonts w:ascii="Arial" w:hAnsi="Arial" w:cs="Arial"/>
+        </w:rPr>
+        <w:t>2</w:t>
+      </w:r>
+      <w:r>
+        <w:rPr>
+          <w:rFonts w:ascii="Arial" w:hAnsi="Arial" w:cs="Arial"/>
+        </w:rPr>
+        <w:t>– Favorite count by retweet count</w:t>
       </w:r>
     </w:p>
     <w:p>
@@ -1539,23 +1984,7 @@
         <w:rPr>
           <w:rFonts w:ascii="Arial" w:hAnsi="Arial" w:cs="Arial"/>
         </w:rPr>
-        <w:t xml:space="preserve">. The more a tweet gets </w:t>
-      </w:r>
-      <w:proofErr w:type="spellStart"/>
-      <w:proofErr w:type="gramStart"/>
-      <w:r>
-        <w:rPr>
-          <w:rFonts w:ascii="Arial" w:hAnsi="Arial" w:cs="Arial"/>
-        </w:rPr>
-        <w:t>retweet,the</w:t>
-      </w:r>
-      <w:proofErr w:type="spellEnd"/>
-      <w:proofErr w:type="gramEnd"/>
-      <w:r>
-        <w:rPr>
-          <w:rFonts w:ascii="Arial" w:hAnsi="Arial" w:cs="Arial"/>
-        </w:rPr>
-        <w:t xml:space="preserve"> more likely it seems that it would be favorited.</w:t>
+        <w:t>. The more a tweet gets retweet,the more likely it seems that it would be favorited.</w:t>
       </w:r>
     </w:p>
     <w:p>
@@ -1621,6 +2050,103 @@
     </w:sectPr>
   </w:body>
 </w:document>
+</file>
+
+<file path=word/numbering.xml><?xml version="1.0" encoding="utf-8"?>
+<w:numbering xmlns:wpc="http://schemas.microsoft.com/office/word/2010/wordprocessingCanvas" xmlns:mo="http://schemas.microsoft.com/office/mac/office/2008/main" xmlns:mc="http://schemas.openxmlformats.org/markup-compatibility/2006" xmlns:mv="urn:schemas-microsoft-com:mac:vml" xmlns:o="urn:schemas-microsoft-com:office:office" xmlns:r="http://schemas.openxmlformats.org/officeDocument/2006/relationships" xmlns:m="http://schemas.openxmlformats.org/officeDocument/2006/math" xmlns:v="urn:schemas-microsoft-com:vml" xmlns:wp14="http://schemas.microsoft.com/office/word/2010/wordprocessingDrawing" xmlns:wp="http://schemas.openxmlformats.org/drawingml/2006/wordprocessingDrawing" xmlns:w10="urn:schemas-microsoft-com:office:word" xmlns:w="http://schemas.openxmlformats.org/wordprocessingml/2006/main" xmlns:w14="http://schemas.microsoft.com/office/word/2010/wordml" xmlns:w15="http://schemas.microsoft.com/office/word/2012/wordml" xmlns:wpg="http://schemas.microsoft.com/office/word/2010/wordprocessingGroup" xmlns:wpi="http://schemas.microsoft.com/office/word/2010/wordprocessingInk" xmlns:wne="http://schemas.microsoft.com/office/word/2006/wordml" xmlns:wps="http://schemas.microsoft.com/office/word/2010/wordprocessingShape" mc:Ignorable="w14 w15 wp14">
+  <w:abstractNum w:abstractNumId="0">
+    <w:nsid w:val="46D76839"/>
+    <w:multiLevelType w:val="hybridMultilevel"/>
+    <w:tmpl w:val="AF76CCFC"/>
+    <w:lvl w:ilvl="0" w:tplc="0409000F">
+      <w:start w:val="1"/>
+      <w:numFmt w:val="decimal"/>
+      <w:lvlText w:val="%1."/>
+      <w:lvlJc w:val="left"/>
+      <w:pPr>
+        <w:ind w:left="720" w:hanging="360"/>
+      </w:pPr>
+      <w:rPr>
+        <w:rFonts w:hint="default"/>
+      </w:rPr>
+    </w:lvl>
+    <w:lvl w:ilvl="1" w:tplc="04090019" w:tentative="1">
+      <w:start w:val="1"/>
+      <w:numFmt w:val="lowerLetter"/>
+      <w:lvlText w:val="%2."/>
+      <w:lvlJc w:val="left"/>
+      <w:pPr>
+        <w:ind w:left="1440" w:hanging="360"/>
+      </w:pPr>
+    </w:lvl>
+    <w:lvl w:ilvl="2" w:tplc="0409001B" w:tentative="1">
+      <w:start w:val="1"/>
+      <w:numFmt w:val="lowerRoman"/>
+      <w:lvlText w:val="%3."/>
+      <w:lvlJc w:val="right"/>
+      <w:pPr>
+        <w:ind w:left="2160" w:hanging="180"/>
+      </w:pPr>
+    </w:lvl>
+    <w:lvl w:ilvl="3" w:tplc="0409000F" w:tentative="1">
+      <w:start w:val="1"/>
+      <w:numFmt w:val="decimal"/>
+      <w:lvlText w:val="%4."/>
+      <w:lvlJc w:val="left"/>
+      <w:pPr>
+        <w:ind w:left="2880" w:hanging="360"/>
+      </w:pPr>
+    </w:lvl>
+    <w:lvl w:ilvl="4" w:tplc="04090019" w:tentative="1">
+      <w:start w:val="1"/>
+      <w:numFmt w:val="lowerLetter"/>
+      <w:lvlText w:val="%5."/>
+      <w:lvlJc w:val="left"/>
+      <w:pPr>
+        <w:ind w:left="3600" w:hanging="360"/>
+      </w:pPr>
+    </w:lvl>
+    <w:lvl w:ilvl="5" w:tplc="0409001B" w:tentative="1">
+      <w:start w:val="1"/>
+      <w:numFmt w:val="lowerRoman"/>
+      <w:lvlText w:val="%6."/>
+      <w:lvlJc w:val="right"/>
+      <w:pPr>
+        <w:ind w:left="4320" w:hanging="180"/>
+      </w:pPr>
+    </w:lvl>
+    <w:lvl w:ilvl="6" w:tplc="0409000F" w:tentative="1">
+      <w:start w:val="1"/>
+      <w:numFmt w:val="decimal"/>
+      <w:lvlText w:val="%7."/>
+      <w:lvlJc w:val="left"/>
+      <w:pPr>
+        <w:ind w:left="5040" w:hanging="360"/>
+      </w:pPr>
+    </w:lvl>
+    <w:lvl w:ilvl="7" w:tplc="04090019" w:tentative="1">
+      <w:start w:val="1"/>
+      <w:numFmt w:val="lowerLetter"/>
+      <w:lvlText w:val="%8."/>
+      <w:lvlJc w:val="left"/>
+      <w:pPr>
+        <w:ind w:left="5760" w:hanging="360"/>
+      </w:pPr>
+    </w:lvl>
+    <w:lvl w:ilvl="8" w:tplc="0409001B" w:tentative="1">
+      <w:start w:val="1"/>
+      <w:numFmt w:val="lowerRoman"/>
+      <w:lvlText w:val="%9."/>
+      <w:lvlJc w:val="right"/>
+      <w:pPr>
+        <w:ind w:left="6480" w:hanging="180"/>
+      </w:pPr>
+    </w:lvl>
+  </w:abstractNum>
+  <w:num w:numId="1">
+    <w:abstractNumId w:val="0"/>
+  </w:num>
+</w:numbering>
 </file>
 
 <file path=word/styles.xml><?xml version="1.0" encoding="utf-8"?>
@@ -2097,6 +2623,69 @@
       <w:u w:val="single"/>
     </w:rPr>
   </w:style>
+  <w:style w:type="paragraph" w:styleId="HTMLPreformatted">
+    <w:name w:val="HTML Preformatted"/>
+    <w:basedOn w:val="Normal"/>
+    <w:link w:val="HTMLPreformattedChar"/>
+    <w:uiPriority w:val="99"/>
+    <w:semiHidden/>
+    <w:unhideWhenUsed/>
+    <w:rsid w:val="00767AC0"/>
+    <w:pPr>
+      <w:tabs>
+        <w:tab w:val="left" w:pos="916"/>
+        <w:tab w:val="left" w:pos="1832"/>
+        <w:tab w:val="left" w:pos="2748"/>
+        <w:tab w:val="left" w:pos="3664"/>
+        <w:tab w:val="left" w:pos="4580"/>
+        <w:tab w:val="left" w:pos="5496"/>
+        <w:tab w:val="left" w:pos="6412"/>
+        <w:tab w:val="left" w:pos="7328"/>
+        <w:tab w:val="left" w:pos="8244"/>
+        <w:tab w:val="left" w:pos="9160"/>
+        <w:tab w:val="left" w:pos="10076"/>
+        <w:tab w:val="left" w:pos="10992"/>
+        <w:tab w:val="left" w:pos="11908"/>
+        <w:tab w:val="left" w:pos="12824"/>
+        <w:tab w:val="left" w:pos="13740"/>
+        <w:tab w:val="left" w:pos="14656"/>
+      </w:tabs>
+    </w:pPr>
+    <w:rPr>
+      <w:rFonts w:ascii="Courier New" w:hAnsi="Courier New" w:cs="Courier New"/>
+      <w:sz w:val="20"/>
+      <w:szCs w:val="20"/>
+    </w:rPr>
+  </w:style>
+  <w:style w:type="character" w:customStyle="1" w:styleId="HTMLPreformattedChar">
+    <w:name w:val="HTML Preformatted Char"/>
+    <w:basedOn w:val="DefaultParagraphFont"/>
+    <w:link w:val="HTMLPreformatted"/>
+    <w:uiPriority w:val="99"/>
+    <w:semiHidden/>
+    <w:rsid w:val="00767AC0"/>
+    <w:rPr>
+      <w:rFonts w:ascii="Courier New" w:hAnsi="Courier New" w:cs="Courier New"/>
+      <w:sz w:val="20"/>
+      <w:szCs w:val="20"/>
+    </w:rPr>
+  </w:style>
+  <w:style w:type="character" w:customStyle="1" w:styleId="cm-variable-2">
+    <w:name w:val="cm-variable-2"/>
+    <w:basedOn w:val="DefaultParagraphFont"/>
+    <w:rsid w:val="00767AC0"/>
+  </w:style>
+  <w:style w:type="paragraph" w:styleId="ListParagraph">
+    <w:name w:val="List Paragraph"/>
+    <w:basedOn w:val="Normal"/>
+    <w:uiPriority w:val="34"/>
+    <w:qFormat/>
+    <w:rsid w:val="00074F6A"/>
+    <w:pPr>
+      <w:ind w:left="720"/>
+      <w:contextualSpacing/>
+    </w:pPr>
+  </w:style>
 </w:styles>
 </file>
 
@@ -2366,7 +2955,7 @@
 </file>
 
 <file path=customXml/itemProps1.xml><?xml version="1.0" encoding="utf-8"?>
-<ds:datastoreItem xmlns:ds="http://schemas.openxmlformats.org/officeDocument/2006/customXml" ds:itemID="{9CB670D3-2EFE-B947-B0C3-5F075DF7B3DF}">
+<ds:datastoreItem xmlns:ds="http://schemas.openxmlformats.org/officeDocument/2006/customXml" ds:itemID="{5A1931A1-FCB1-5946-A8BB-56C49ECC0830}">
   <ds:schemaRefs>
     <ds:schemaRef ds:uri="http://schemas.openxmlformats.org/officeDocument/2006/bibliography"/>
   </ds:schemaRefs>
